--- a/5-算法/3-UVa/Uva.docx
+++ b/5-算法/3-UVa/Uva.docx
@@ -5,9 +5,6 @@
     <w:p>
       <w:pPr>
         <w:pStyle w:val="1"/>
-        <w:rPr>
-          <w:rFonts w:hint="eastAsia"/>
-        </w:rPr>
       </w:pPr>
       <w:r>
         <w:rPr>
@@ -23,9 +20,6 @@
           <w:ilvl w:val="0"/>
           <w:numId w:val="1"/>
         </w:numPr>
-        <w:rPr>
-          <w:rFonts w:hint="eastAsia"/>
-        </w:rPr>
       </w:pPr>
       <w:hyperlink r:id="rId8" w:history="1">
         <w:r>
@@ -36,6 +30,15 @@
           <w:t>100</w:t>
         </w:r>
       </w:hyperlink>
+      <w:r>
+        <w:rPr>
+          <w:rStyle w:val="a5"/>
+          <w:rFonts w:hint="eastAsia"/>
+        </w:rPr>
+        <w:t>-3n+1</w:t>
+      </w:r>
+      <w:bookmarkStart w:id="0" w:name="_GoBack"/>
+      <w:bookmarkEnd w:id="0"/>
     </w:p>
     <w:p>
       <w:pPr>
@@ -44,9 +47,6 @@
           <w:ilvl w:val="0"/>
           <w:numId w:val="1"/>
         </w:numPr>
-        <w:rPr>
-          <w:rFonts w:hint="eastAsia"/>
-        </w:rPr>
       </w:pPr>
       <w:r>
         <w:rPr>
@@ -54,8 +54,6 @@
         </w:rPr>
         <w:t>100</w:t>
       </w:r>
-      <w:bookmarkStart w:id="0" w:name="_GoBack"/>
-      <w:bookmarkEnd w:id="0"/>
     </w:p>
     <w:p/>
     <w:sectPr>
